--- a/docs/Spring Cloud.docx
+++ b/docs/Spring Cloud.docx
@@ -8040,9 +8040,33 @@
       <w:proofErr w:type="spellEnd"/>
       <w:r>
         <w:rPr>
-          <w:lang w:val="en-US"/>
-        </w:rPr>
-        <w:t xml:space="preserve"> is used for making the </w:t>
+          <w:b/>
+          <w:bCs/>
+          <w:lang w:val="en-US"/>
+        </w:rPr>
+        <w:t xml:space="preserve"> </w:t>
+      </w:r>
+      <w:proofErr w:type="gramStart"/>
+      <w:r>
+        <w:rPr>
+          <w:b/>
+          <w:bCs/>
+          <w:lang w:val="en-US"/>
+        </w:rPr>
+        <w:t xml:space="preserve">class </w:t>
+      </w:r>
+      <w:r>
+        <w:rPr>
+          <w:lang w:val="en-US"/>
+        </w:rPr>
+        <w:t xml:space="preserve"> is</w:t>
+      </w:r>
+      <w:proofErr w:type="gramEnd"/>
+      <w:r>
+        <w:rPr>
+          <w:lang w:val="en-US"/>
+        </w:rPr>
+        <w:t xml:space="preserve"> used for making the </w:t>
       </w:r>
       <w:r>
         <w:rPr>
@@ -9242,7 +9266,7 @@
         <w:rPr>
           <w:lang w:val="en-US"/>
         </w:rPr>
-        <w:t xml:space="preserve">Stop both </w:t>
+        <w:t xml:space="preserve">Stop </w:t>
       </w:r>
       <w:r>
         <w:rPr>

--- a/docs/Spring Cloud.docx
+++ b/docs/Spring Cloud.docx
@@ -12341,46 +12341,50 @@
       </w:r>
     </w:p>
     <w:p/>
-    <w:p>
-      <w:r>
-        <w:t xml:space="preserve">Search-Service </w:t>
-      </w:r>
-      <w:r>
-        <w:t xml:space="preserve"> </w:t>
-      </w:r>
-      <w:r>
-        <w:t xml:space="preserve"> </w:t>
-      </w:r>
-      <w:r>
-        <w:t>2</w:t>
-      </w:r>
-      <w:r>
-        <w:t>0</w:t>
-      </w:r>
-      <w:r>
-        <w:t xml:space="preserve"> users are using search service / searching flight</w:t>
-      </w:r>
-    </w:p>
-    <w:p/>
-    <w:p>
-      <w:r>
-        <w:t>Search</w:t>
-      </w:r>
-      <w:r>
-        <w:t>-Service</w:t>
-      </w:r>
-      <w:r>
-        <w:t xml:space="preserve"> Load Balancing instances available is 10</w:t>
-      </w:r>
-    </w:p>
     <w:p/>
     <w:p/>
     <w:p/>
     <w:p/>
     <w:p/>
-    <w:p>
-      <w:r>
-        <w:lastRenderedPageBreak/>
+    <w:p/>
+    <w:p/>
+    <w:p/>
+    <w:p/>
+    <w:p>
+      <w:r>
+        <w:t xml:space="preserve">Search-Service </w:t>
+      </w:r>
+      <w:r>
+        <w:t xml:space="preserve"> </w:t>
+      </w:r>
+      <w:r>
+        <w:t xml:space="preserve"> </w:t>
+      </w:r>
+      <w:r>
+        <w:t>2</w:t>
+      </w:r>
+      <w:r>
+        <w:t>0</w:t>
+      </w:r>
+      <w:r>
+        <w:t xml:space="preserve"> users are using search service / searching flight</w:t>
+      </w:r>
+    </w:p>
+    <w:p/>
+    <w:p>
+      <w:r>
+        <w:t>Search</w:t>
+      </w:r>
+      <w:r>
+        <w:t>-Service</w:t>
+      </w:r>
+      <w:r>
+        <w:t xml:space="preserve"> Load Balancing instances available is 10</w:t>
+      </w:r>
+    </w:p>
+    <w:p/>
+    <w:p>
+      <w:r>
         <w:t>Search-Service-1</w:t>
       </w:r>
       <w:r>
@@ -12946,6 +12950,7 @@
           <w:sz w:val="16"/>
           <w:szCs w:val="16"/>
         </w:rPr>
+        <w:lastRenderedPageBreak/>
         <w:t>@FeignClient(name="search-service") // http://localhost:search-service/api/pss</w:t>
       </w:r>
     </w:p>
@@ -13125,7 +13130,6 @@
         <w:rPr>
           <w:color w:val="000000"/>
         </w:rPr>
-        <w:lastRenderedPageBreak/>
         <w:t xml:space="preserve">Update the Booking microservice configuration file, </w:t>
       </w:r>
       <w:r>
@@ -13710,6 +13714,26 @@
         <w:pStyle w:val="ListParagraph"/>
       </w:pPr>
     </w:p>
+    <w:p>
+      <w:pPr>
+        <w:pStyle w:val="ListParagraph"/>
+      </w:pPr>
+    </w:p>
+    <w:p>
+      <w:pPr>
+        <w:pStyle w:val="ListParagraph"/>
+      </w:pPr>
+    </w:p>
+    <w:p>
+      <w:pPr>
+        <w:pStyle w:val="ListParagraph"/>
+      </w:pPr>
+    </w:p>
+    <w:p>
+      <w:pPr>
+        <w:pStyle w:val="ListParagraph"/>
+      </w:pPr>
+    </w:p>
     <w:p/>
     <w:p>
       <w:pPr>
@@ -13723,6 +13747,7 @@
           <w:b/>
           <w:sz w:val="30"/>
         </w:rPr>
+        <w:lastRenderedPageBreak/>
         <w:t>Eureka for registration and discovery</w:t>
       </w:r>
     </w:p>
@@ -13927,6 +13952,7 @@
         <w:rPr>
           <w:noProof/>
         </w:rPr>
+        <w:lastRenderedPageBreak/>
         <w:drawing>
           <wp:anchor distT="0" distB="0" distL="114300" distR="114300" simplePos="0" relativeHeight="251663360" behindDoc="0" locked="0" layoutInCell="1" allowOverlap="1" wp14:anchorId="29CAC3BF" wp14:editId="62C43AA5">
             <wp:simplePos x="0" y="0"/>
@@ -13994,7 +14020,6 @@
     </w:p>
     <w:p>
       <w:r>
-        <w:lastRenderedPageBreak/>
         <w:t>By default ,the Eureka server itself is another Eureka client. This is particularly useful when there are multiple Eureka  servers running for high availability</w:t>
       </w:r>
     </w:p>
@@ -14279,6 +14304,7 @@
         </w:numPr>
       </w:pPr>
       <w:r>
+        <w:lastRenderedPageBreak/>
         <w:t>Stop all micro services and add the following additional dependency in all micro services in their pom.xml file to enable dynamic registration and discovery using the Eureka client.</w:t>
       </w:r>
     </w:p>
@@ -14526,7 +14552,6 @@
         <w:pStyle w:val="ListParagraph"/>
       </w:pPr>
       <w:r>
-        <w:lastRenderedPageBreak/>
         <w:t xml:space="preserve">On fare microservice console: </w:t>
       </w:r>
     </w:p>
@@ -14922,6 +14947,7 @@
           <w:color w:val="000000"/>
           <w:lang w:val="en-US"/>
         </w:rPr>
+        <w:lastRenderedPageBreak/>
         <w:t xml:space="preserve">@LoadBalanced </w:t>
       </w:r>
     </w:p>
@@ -15400,7 +15426,6 @@
           <w:szCs w:val="20"/>
           <w:lang w:val="en-US"/>
         </w:rPr>
-        <w:lastRenderedPageBreak/>
         <w:t>RestTemplate</w:t>
       </w:r>
       <w:proofErr w:type="spellEnd"/>
